--- a/Paper/ICCIT2025PaperAshikYushuf.docx
+++ b/Paper/ICCIT2025PaperAshikYushuf.docx
@@ -294,16 +294,8 @@
         <w:t>—</w:t>
       </w:r>
       <w:r>
-        <w:t xml:space="preserve"> </w:t>
-      </w:r>
-      <w:r>
-        <w:t xml:space="preserve">This paper presents a conversational data agent designed to enhance data accessibility for non-technical </w:t>
-      </w:r>
-      <w:proofErr w:type="gramStart"/>
-      <w:r>
-        <w:t>users</w:t>
-      </w:r>
-      <w:proofErr w:type="gramEnd"/>
+        <w:t xml:space="preserve"> This paper presents a conversational data agent designed to enhance data accessibility for non-technical users</w:t>
+      </w:r>
       <w:r>
         <w:t xml:space="preserve"> re-usability by data scientists</w:t>
       </w:r>
@@ -413,7 +405,13 @@
         <w:pStyle w:val="BodyText"/>
       </w:pPr>
       <w:r>
-        <w:t>Large Language Models (LLMs) are a type of AI that can process, understand, and generate human-like text. They are a powerful new tool capable of interpreting analytical results with high accuracy. When properly prompted, an LLM can even analyze data, perform complex queries, and return the necessary code or results</w:t>
+        <w:t>Large Language Models (LLMs) are a type of AI that can process, understand, and generate human-like text. They are a powerful new tool capable of interpreting analytical results with high accuracy. When properly prompted</w:t>
+      </w:r>
+      <w:r>
+        <w:t xml:space="preserve"> and include appropriate tools</w:t>
+      </w:r>
+      <w:r>
+        <w:t>, an LLM can even analyze data, perform complex queries, and return the necessary code or results</w:t>
       </w:r>
       <w:r>
         <w:t xml:space="preserve"> </w:t>
@@ -438,15 +436,7 @@
         <w:pStyle w:val="BodyText"/>
       </w:pPr>
       <w:r>
-        <w:t xml:space="preserve">The integration of chatbots with traditional data dashboards is a major step forward in how users interact with business intelligence. While traditional dashboards are static and require manual navigation, an AI chatbot transforms this passive experience into an active, conversational </w:t>
-      </w:r>
-      <w:proofErr w:type="spellStart"/>
-      <w:r>
-        <w:t>one</w:t>
-      </w:r>
-      <w:proofErr w:type="spellEnd"/>
-      <w:r>
-        <w:t>. This creates a "conversational dashboard" where the chatbot acts as a virtual data analyst, providing tailored, on-demand insights in response to a user's questions. This eliminates the need for users to sift through complex menus or possess technical expertise.</w:t>
+        <w:t>The integration of chatbots with traditional data dashboards is a major step forward in how users interact with business intelligence. While traditional dashboards are static and require manual navigation, an AI chatbot transforms this passive experience into an active, conversational one. This creates a "conversational dashboard" where the chatbot acts as a virtual data analyst, providing tailored, on-demand insights in response to a user's questions. This eliminates the need for users to sift through complex menus or possess technical expertise.</w:t>
       </w:r>
     </w:p>
     <w:p>
@@ -595,7 +585,6 @@
       <w:r>
         <w:t xml:space="preserve">], </w:t>
       </w:r>
-      <w:proofErr w:type="spellStart"/>
       <w:r>
         <w:rPr>
           <w:i/>
@@ -603,11 +592,9 @@
         </w:rPr>
         <w:t>plotly</w:t>
       </w:r>
-      <w:proofErr w:type="spellEnd"/>
       <w:r>
         <w:t xml:space="preserve">, </w:t>
       </w:r>
-      <w:proofErr w:type="spellStart"/>
       <w:r>
         <w:rPr>
           <w:i/>
@@ -615,11 +602,9 @@
         </w:rPr>
         <w:t>chatlas</w:t>
       </w:r>
-      <w:proofErr w:type="spellEnd"/>
       <w:r>
         <w:t xml:space="preserve"> for analyzing and visualizing data, as well as for processing and understanding natural language queries. We also used backend services like </w:t>
       </w:r>
-      <w:proofErr w:type="spellStart"/>
       <w:r>
         <w:rPr>
           <w:i/>
@@ -627,7 +612,6 @@
         </w:rPr>
         <w:t>DuckDB</w:t>
       </w:r>
-      <w:proofErr w:type="spellEnd"/>
       <w:r>
         <w:t xml:space="preserve"> for efficient data querying and retrieval.</w:t>
       </w:r>
@@ -637,7 +621,28 @@
         <w:pStyle w:val="BodyText"/>
       </w:pPr>
       <w:r>
-        <w:t>We used the Pooled Resource Open-Access Amyotrophic Lateral Sclerosis Clinical Trials (PRO-ACT) database, the largest database for ALS trial data, to demonstrate our application. The PRO-ACT database contains longitudinal data from multiple completed Phase II/III clinical trials, with over 13,000 subjects and diverse study protocols. We reorganized the data tables to simplify integration and performed descriptive analytics to showcase key clinical outcomes and patient survival metrics within the dashboard.</w:t>
+        <w:t>We used the Pooled Resource Open-Access Amyotrophic Lateral Sclerosis Clinical Trials (PRO-ACT) database</w:t>
+      </w:r>
+      <w:r>
+        <w:t>.</w:t>
+      </w:r>
+      <w:r>
+        <w:t xml:space="preserve"> </w:t>
+      </w:r>
+      <w:r>
+        <w:t>PRO-ACT Dataset is the world’s largest ALS clinical trial data repository, compiling placebo and treatment-arm data from 36 phase II/III clinical trials and over 12,500 fully anonymized longitudinal Subject records funded by The ALS Therapy Alliance, Prize4Life, Inc., Northeast ALS Consortium (NEALS), Neurological Clinical Research Institute of Mass. General Hospital, ALS Finding A Cure, and The ALS Association. Neurological Clinical Research Institute of Mass. General Hospital created and maintained the PRO-ACT Dataset and serves as the coordinating center and data distributor of the PRO-ACT Dataset. Find out more at www.alsdata.org</w:t>
+      </w:r>
+      <w:r>
+        <w:t>.</w:t>
+      </w:r>
+      <w:r>
+        <w:t xml:space="preserve"> </w:t>
+      </w:r>
+      <w:r>
+        <w:t xml:space="preserve">Therefore the data was generated following the diverse </w:t>
+      </w:r>
+      <w:r>
+        <w:t>study protocols. We reorganized the data tables to simplify integration and performed descriptive analytics to showcase key clinical outcomes and patient survival metrics within the dashboard.</w:t>
       </w:r>
     </w:p>
     <w:p>
@@ -662,6 +667,14 @@
       </w:pPr>
       <w:r>
         <w:t>The dashboard presents summary results across various tabs and pages. The initial pages provide a detailed overview of the data and summary statistics, including patient demographics, clinical characteristics, genetic mutations, and major endpoints such as the ALSFRS score. It also visualizes the longitudinal distribution of the score for both treated and control subjects across different trials.</w:t>
+      </w:r>
+    </w:p>
+    <w:p>
+      <w:pPr>
+        <w:pStyle w:val="BodyText"/>
+      </w:pPr>
+      <w:r>
+        <w:t>Custom filtering options were included in the dashboard so the user can see the results for a subset of the data they are interested in.</w:t>
       </w:r>
     </w:p>
     <w:p>
@@ -689,7 +702,11 @@
         <w:pStyle w:val="BodyText"/>
       </w:pPr>
       <w:r>
-        <w:t>The chat interface handles a wide range of natural language queries. For example, a user can ask "What are the average ALSFRS scores for male patients?" to receive a direct answer, or pose a more complex question like "Show me the relationship between patient age at diagnosis and disease progression rate." In response, the LLM generates the necessary R/Python code to perform the analysis. This code is then executed, and the system returns the visualization, analytical output, and a clear interpretation of the findings.</w:t>
+        <w:t xml:space="preserve">The chat interface handles a wide range of natural language queries. For example, a user can ask "What are the average ALSFRS scores for male patients?" to receive a direct answer, or pose a more complex question like "Show me the relationship between patient age at diagnosis and disease progression rate." In response, the LLM generates the necessary R/Python code to perform the analysis. This code </w:t>
+      </w:r>
+      <w:r>
+        <w:lastRenderedPageBreak/>
+        <w:t>is then executed, and the system returns the visualization, analytical output, and a clear interpretation of the findings.</w:t>
       </w:r>
     </w:p>
     <w:p>
@@ -718,7 +735,6 @@
         <w:ind w:firstLine="0"/>
       </w:pPr>
       <w:r>
-        <w:lastRenderedPageBreak/>
         <w:t>Discussion</w:t>
       </w:r>
     </w:p>
@@ -781,7 +797,30 @@
         <w:t>s</w:t>
       </w:r>
       <w:r>
-        <w:t xml:space="preserve"> that includes structured data tables. However, it currently has limited support for unstructured data, such as images and audio, due to the high cost of processing and interpretation by LLMs. Despite this limitation, we believe this app will be a great support tool for data users across various research, business, and non-profit sectors that require a data monitoring system. A potential future development would be to incorporate a machine learning model that learns from chat conversations. This would allow the system to develop a recommendation engine for data-driven decision-making.</w:t>
+        <w:t xml:space="preserve"> that includes structured data tables. However, it currently has limited </w:t>
+      </w:r>
+      <w:r>
+        <w:t>support for unstructured data, such as images and audio, due to the high cost of processing and interpretation by LLMs. Despite this limitation, we believe this app will be a great support tool for data users across various research, business, and non-profit sectors that require a data monitoring system. A potential future development would be to incorporate a machine learning model that learns from chat conversations. This would allow the system to develop a recommendation engine for data-driven decision-making.</w:t>
+      </w:r>
+    </w:p>
+    <w:p>
+      <w:pPr>
+        <w:pStyle w:val="Heading2"/>
+        <w:tabs>
+          <w:tab w:val="clear" w:pos="360"/>
+          <w:tab w:val="num" w:pos="288"/>
+        </w:tabs>
+      </w:pPr>
+      <w:r>
+        <w:t>Performance and Logging</w:t>
+      </w:r>
+    </w:p>
+    <w:p>
+      <w:pPr>
+        <w:pStyle w:val="BodyText"/>
+      </w:pPr>
+      <w:r>
+        <w:t>All chat conversations are logged to monitor the system's performance and continuously improve the LLM's behavior. This log file provides valuable insights into common user queries, helps identify areas where the LLM's responses can be refined, and informs future updates to the prompt engineering and backend services. This feedback loop ensures the tool remains a relevant and effective asset for researchers and analysts.</w:t>
       </w:r>
     </w:p>
     <w:p>
@@ -798,10 +837,7 @@
         <w:pStyle w:val="BodyText"/>
       </w:pPr>
       <w:r>
-        <w:t xml:space="preserve">This app represents a novel approach to presenting and sharing data, creating a system that is sustainable, reusable, </w:t>
-      </w:r>
-      <w:r>
-        <w:t>and easy for non-technical individuals to understand. By providing a conversational interface with an LLM, the app empowers non-technical users to independently extract information from complex data. This innovative approach helps bridge the communication gap between data scientists and end-users, promoting a more collaborative and efficient data-driven decision-making process.</w:t>
+        <w:t>This app represents a novel approach to presenting and sharing data, creating a system that is sustainable, reusable, and easy for non-technical individuals to understand. By providing a conversational interface with an LLM, the app empowers non-technical users to independently extract information from complex data. This innovative approach helps bridge the communication gap between data scientists and end-users, promoting a more collaborative and efficient data-driven decision-making process.</w:t>
       </w:r>
     </w:p>
     <w:p>
@@ -818,15 +854,7 @@
         <w:pStyle w:val="BodyText"/>
       </w:pPr>
       <w:r>
-        <w:t xml:space="preserve">I would like to express my sincere gratitude to </w:t>
-      </w:r>
-      <w:proofErr w:type="spellStart"/>
-      <w:r>
-        <w:t>Jaynal</w:t>
-      </w:r>
-      <w:proofErr w:type="spellEnd"/>
-      <w:r>
-        <w:t xml:space="preserve"> Abedin for providing insightful comments and feedback throughout the development of this </w:t>
+        <w:t xml:space="preserve">I would like to express my sincere gratitude to Jaynal Abedin for providing insightful comments and feedback throughout the development of this </w:t>
       </w:r>
       <w:r>
         <w:t xml:space="preserve">app and </w:t>
@@ -2592,6 +2620,9 @@
     <w:abstractNumId w:val="16"/>
   </w:num>
   <w:num w:numId="36" w16cid:durableId="2091466625">
+    <w:abstractNumId w:val="16"/>
+  </w:num>
+  <w:num w:numId="37" w16cid:durableId="867258621">
     <w:abstractNumId w:val="16"/>
   </w:num>
 </w:numbering>
@@ -3011,6 +3042,7 @@
   <w:style w:type="character" w:default="1" w:styleId="DefaultParagraphFont">
     <w:name w:val="Default Paragraph Font"/>
     <w:uiPriority w:val="1"/>
+    <w:semiHidden/>
     <w:unhideWhenUsed/>
   </w:style>
   <w:style w:type="table" w:default="1" w:styleId="TableNormal">
@@ -3342,7 +3374,6 @@
   </w:style>
   <w:style w:type="character" w:styleId="UnresolvedMention">
     <w:name w:val="Unresolved Mention"/>
-    <w:basedOn w:val="DefaultParagraphFont"/>
     <w:uiPriority w:val="99"/>
     <w:semiHidden/>
     <w:unhideWhenUsed/>

--- a/Paper/ICCIT2025PaperAshikYushuf.docx
+++ b/Paper/ICCIT2025PaperAshikYushuf.docx
@@ -7,6 +7,8 @@
         <w:pStyle w:val="papertitle"/>
         <w:spacing w:before="100" w:beforeAutospacing="1" w:after="100" w:afterAutospacing="1"/>
       </w:pPr>
+      <w:bookmarkStart w:id="0" w:name="_Hlk207487471"/>
+      <w:bookmarkEnd w:id="0"/>
       <w:r>
         <w:t>A conversational Data Agent for Bridging Gap between Data Scientists and Data users</w:t>
       </w:r>
@@ -53,7 +55,21 @@
           <w:sz w:val="18"/>
           <w:szCs w:val="18"/>
         </w:rPr>
-        <w:t>Ashik Elahi</w:t>
+        <w:t xml:space="preserve">Ashik </w:t>
+      </w:r>
+      <w:r>
+        <w:rPr>
+          <w:sz w:val="18"/>
+          <w:szCs w:val="18"/>
+        </w:rPr>
+        <w:t xml:space="preserve">E </w:t>
+      </w:r>
+      <w:r>
+        <w:rPr>
+          <w:sz w:val="18"/>
+          <w:szCs w:val="18"/>
+        </w:rPr>
+        <w:t>Elahi</w:t>
       </w:r>
       <w:r>
         <w:rPr>
@@ -75,7 +91,23 @@
           <w:sz w:val="18"/>
           <w:szCs w:val="18"/>
         </w:rPr>
-        <w:t>Data Science Fellow</w:t>
+        <w:t xml:space="preserve">Data Science </w:t>
+      </w:r>
+      <w:r>
+        <w:rPr>
+          <w:i/>
+          <w:sz w:val="18"/>
+          <w:szCs w:val="18"/>
+        </w:rPr>
+        <w:t xml:space="preserve">Student </w:t>
+      </w:r>
+      <w:r>
+        <w:rPr>
+          <w:i/>
+          <w:sz w:val="18"/>
+          <w:szCs w:val="18"/>
+        </w:rPr>
+        <w:t>Fellow</w:t>
       </w:r>
       <w:r>
         <w:rPr>
@@ -374,10 +406,10 @@
         <w:pStyle w:val="BodyText"/>
       </w:pPr>
       <w:r>
-        <w:t xml:space="preserve">Integrated data documentation and reporting is a proven solution but is often too difficult for small projects to implement. The required infrastructure and specialized personnel are typically not available. This leads to crucial background information being left in fragmented locations </w:t>
-      </w:r>
-      <w:r>
-        <w:t>after finalizing analyzing the data by a data scientist, making it nearly impossible for others to reproduce the reports or reuse the data. The problem becomes even more severe with complex databases.</w:t>
+        <w:t xml:space="preserve">Integrated data documentation and reporting is a proven solution but is often too difficult for small projects to implement. The required infrastructure and specialized personnel are typically not available. This leads to crucial </w:t>
+      </w:r>
+      <w:r>
+        <w:t>background information being left in fragmented locations after finalizing analyzing the data by a data scientist, making it nearly impossible for others to reproduce the reports or reuse the data. The problem becomes even more severe with complex databases.</w:t>
       </w:r>
     </w:p>
     <w:p>
@@ -436,7 +468,15 @@
         <w:pStyle w:val="BodyText"/>
       </w:pPr>
       <w:r>
-        <w:t>The integration of chatbots with traditional data dashboards is a major step forward in how users interact with business intelligence. While traditional dashboards are static and require manual navigation, an AI chatbot transforms this passive experience into an active, conversational one. This creates a "conversational dashboard" where the chatbot acts as a virtual data analyst, providing tailored, on-demand insights in response to a user's questions. This eliminates the need for users to sift through complex menus or possess technical expertise.</w:t>
+        <w:t xml:space="preserve">The integration of chatbots with traditional data dashboards is a major step forward in how users interact with business intelligence. While traditional dashboards are static and require manual navigation, an AI chatbot transforms this passive experience into an active, conversational </w:t>
+      </w:r>
+      <w:proofErr w:type="spellStart"/>
+      <w:r>
+        <w:t>one</w:t>
+      </w:r>
+      <w:proofErr w:type="spellEnd"/>
+      <w:r>
+        <w:t>. This creates a "conversational dashboard" where the chatbot acts as a virtual data analyst, providing tailored, on-demand insights in response to a user's questions. This eliminates the need for users to sift through complex menus or possess technical expertise.</w:t>
       </w:r>
     </w:p>
     <w:p>
@@ -585,6 +625,7 @@
       <w:r>
         <w:t xml:space="preserve">], </w:t>
       </w:r>
+      <w:proofErr w:type="spellStart"/>
       <w:r>
         <w:rPr>
           <w:i/>
@@ -592,9 +633,11 @@
         </w:rPr>
         <w:t>plotly</w:t>
       </w:r>
+      <w:proofErr w:type="spellEnd"/>
       <w:r>
         <w:t xml:space="preserve">, </w:t>
       </w:r>
+      <w:proofErr w:type="spellStart"/>
       <w:r>
         <w:rPr>
           <w:i/>
@@ -602,9 +645,11 @@
         </w:rPr>
         <w:t>chatlas</w:t>
       </w:r>
+      <w:proofErr w:type="spellEnd"/>
       <w:r>
         <w:t xml:space="preserve"> for analyzing and visualizing data, as well as for processing and understanding natural language queries. We also used backend services like </w:t>
       </w:r>
+      <w:proofErr w:type="spellStart"/>
       <w:r>
         <w:rPr>
           <w:i/>
@@ -612,6 +657,7 @@
         </w:rPr>
         <w:t>DuckDB</w:t>
       </w:r>
+      <w:proofErr w:type="spellEnd"/>
       <w:r>
         <w:t xml:space="preserve"> for efficient data querying and retrieval.</w:t>
       </w:r>
@@ -666,23 +712,251 @@
         <w:pStyle w:val="BodyText"/>
       </w:pPr>
       <w:r>
-        <w:t>The dashboard presents summary results across various tabs and pages. The initial pages provide a detailed overview of the data and summary statistics, including patient demographics, clinical characteristics, genetic mutations, and major endpoints such as the ALSFRS score. It also visualizes the longitudinal distribution of the score for both treated and control subjects across different trials.</w:t>
+        <w:t>The dashboard presents summary results across various tabs</w:t>
+      </w:r>
+      <w:r>
+        <w:t xml:space="preserve"> named Metadata, data and codebook, Summary, analytics and Agent</w:t>
+      </w:r>
+      <w:r>
+        <w:t xml:space="preserve">. The </w:t>
+      </w:r>
+      <w:r>
+        <w:t>Metadata</w:t>
+      </w:r>
+      <w:r>
+        <w:t xml:space="preserve"> </w:t>
+      </w:r>
+      <w:r>
+        <w:t>tab</w:t>
+      </w:r>
+      <w:r>
+        <w:t xml:space="preserve"> provide</w:t>
+      </w:r>
+      <w:r>
+        <w:t>s</w:t>
+      </w:r>
+      <w:r>
+        <w:t xml:space="preserve"> a detailed overview of the data</w:t>
+      </w:r>
+      <w:r>
+        <w:t>, and short background of origin of data</w:t>
+      </w:r>
+      <w:r>
+        <w:t xml:space="preserve"> and </w:t>
+      </w:r>
+      <w:r>
+        <w:t xml:space="preserve">Data and </w:t>
+      </w:r>
+      <w:proofErr w:type="spellStart"/>
+      <w:r>
+        <w:t>condebook</w:t>
+      </w:r>
+      <w:proofErr w:type="spellEnd"/>
+      <w:r>
+        <w:t xml:space="preserve"> includes the display of original data and its corresponding codebook, The summary tab includes </w:t>
+      </w:r>
+      <w:r>
+        <w:t>summary statistics, including patient demographics, clinical characteristics, genetic mutations, and major endpoints such as the ALSFRS score</w:t>
+      </w:r>
+      <w:r>
+        <w:t xml:space="preserve">, and the Analytics tab includes some analytic results that explains the effect of time in change of ALSFRS score. </w:t>
+      </w:r>
+      <w:r>
+        <w:t>It also visualizes the longitudinal distribution of the score for both treated and control subjects across different trials</w:t>
+      </w:r>
+      <w:r>
+        <w:t xml:space="preserve">. </w:t>
+      </w:r>
+      <w:r>
+        <w:t xml:space="preserve"> </w:t>
+      </w:r>
+      <w:r>
+        <w:t>Custom filtering options were included in the Analytic tab so the user can see the results for a subset of the data they are interested in.</w:t>
+      </w:r>
+      <w:r>
+        <w:t xml:space="preserve"> (Fig</w:t>
+      </w:r>
+      <w:r>
+        <w:t xml:space="preserve"> 1</w:t>
+      </w:r>
+      <w:r>
+        <w:t>)</w:t>
+      </w:r>
+      <w:r>
+        <w:t>.</w:t>
       </w:r>
     </w:p>
     <w:p>
       <w:pPr>
         <w:pStyle w:val="BodyText"/>
-      </w:pPr>
-      <w:r>
-        <w:t>Custom filtering options were included in the dashboard so the user can see the results for a subset of the data they are interested in.</w:t>
-      </w:r>
+        <w:ind w:firstLine="0"/>
+      </w:pPr>
     </w:p>
     <w:p>
       <w:pPr>
         <w:pStyle w:val="BodyText"/>
-      </w:pPr>
-      <w:r>
-        <w:t>The LLM chat feature is located on the final page. Users can ask questions about the data and receive clear and concise responses. The system is designed to respond to questions related to both the data itself and the analytical results displayed on the dashboard. For analytical queries, the LLM will provide not only the result and its interpretation but also the underlying R/Python code. This code can then be compiled by a local interpreter to reproduce the results. The conversational interface also supports follow-up questions, allowing users to delve deeper into the data in a natural iterative manner.</w:t>
+        <w:keepNext/>
+      </w:pPr>
+      <w:r>
+        <w:rPr>
+          <w:noProof/>
+        </w:rPr>
+        <w:drawing>
+          <wp:inline distT="0" distB="0" distL="0" distR="0" wp14:anchorId="65CB4FB4" wp14:editId="507CEA28">
+            <wp:extent cx="2911021" cy="1819836"/>
+            <wp:effectExtent l="0" t="0" r="3810" b="9525"/>
+            <wp:docPr id="668015902" name="Picture 2"/>
+            <wp:cNvGraphicFramePr>
+              <a:graphicFrameLocks xmlns:a="http://schemas.openxmlformats.org/drawingml/2006/main" noChangeAspect="1"/>
+            </wp:cNvGraphicFramePr>
+            <a:graphic xmlns:a="http://schemas.openxmlformats.org/drawingml/2006/main">
+              <a:graphicData uri="http://schemas.openxmlformats.org/drawingml/2006/picture">
+                <pic:pic xmlns:pic="http://schemas.openxmlformats.org/drawingml/2006/picture">
+                  <pic:nvPicPr>
+                    <pic:cNvPr id="668015902" name="Picture 668015902"/>
+                    <pic:cNvPicPr/>
+                  </pic:nvPicPr>
+                  <pic:blipFill>
+                    <a:blip r:embed="rId9" cstate="print">
+                      <a:extLst>
+                        <a:ext uri="{28A0092B-C50C-407E-A947-70E740481C1C}">
+                          <a14:useLocalDpi xmlns:a14="http://schemas.microsoft.com/office/drawing/2010/main" val="0"/>
+                        </a:ext>
+                      </a:extLst>
+                    </a:blip>
+                    <a:stretch>
+                      <a:fillRect/>
+                    </a:stretch>
+                  </pic:blipFill>
+                  <pic:spPr>
+                    <a:xfrm>
+                      <a:off x="0" y="0"/>
+                      <a:ext cx="2932293" cy="1833134"/>
+                    </a:xfrm>
+                    <a:prstGeom prst="rect">
+                      <a:avLst/>
+                    </a:prstGeom>
+                  </pic:spPr>
+                </pic:pic>
+              </a:graphicData>
+            </a:graphic>
+          </wp:inline>
+        </w:drawing>
+      </w:r>
+    </w:p>
+    <w:p>
+      <w:pPr>
+        <w:pStyle w:val="Caption"/>
+        <w:jc w:val="both"/>
+        <w:rPr>
+          <w:i w:val="0"/>
+          <w:iCs w:val="0"/>
+        </w:rPr>
+      </w:pPr>
+      <w:r>
+        <w:rPr>
+          <w:i w:val="0"/>
+          <w:iCs w:val="0"/>
+        </w:rPr>
+        <w:t xml:space="preserve">Fig </w:t>
+      </w:r>
+      <w:r>
+        <w:rPr>
+          <w:i w:val="0"/>
+          <w:iCs w:val="0"/>
+        </w:rPr>
+        <w:fldChar w:fldCharType="begin"/>
+      </w:r>
+      <w:r>
+        <w:rPr>
+          <w:i w:val="0"/>
+          <w:iCs w:val="0"/>
+        </w:rPr>
+        <w:instrText xml:space="preserve"> SEQ Figure \* ARABIC </w:instrText>
+      </w:r>
+      <w:r>
+        <w:rPr>
+          <w:i w:val="0"/>
+          <w:iCs w:val="0"/>
+        </w:rPr>
+        <w:fldChar w:fldCharType="separate"/>
+      </w:r>
+      <w:r>
+        <w:rPr>
+          <w:i w:val="0"/>
+          <w:iCs w:val="0"/>
+          <w:noProof/>
+        </w:rPr>
+        <w:t>1</w:t>
+      </w:r>
+      <w:r>
+        <w:rPr>
+          <w:i w:val="0"/>
+          <w:iCs w:val="0"/>
+        </w:rPr>
+        <w:fldChar w:fldCharType="end"/>
+      </w:r>
+      <w:r>
+        <w:rPr>
+          <w:i w:val="0"/>
+          <w:iCs w:val="0"/>
+        </w:rPr>
+        <w:t>. Analytic tab view of the data dash</w:t>
+      </w:r>
+      <w:r>
+        <w:rPr>
+          <w:i w:val="0"/>
+          <w:iCs w:val="0"/>
+        </w:rPr>
+        <w:t xml:space="preserve">board. </w:t>
+      </w:r>
+      <w:r>
+        <w:rPr>
+          <w:i w:val="0"/>
+          <w:iCs w:val="0"/>
+        </w:rPr>
+        <w:t>The left sidebar included the user defined filtering options</w:t>
+      </w:r>
+    </w:p>
+    <w:p>
+      <w:pPr>
+        <w:pStyle w:val="BodyText"/>
+      </w:pPr>
+      <w:r>
+        <w:lastRenderedPageBreak/>
+        <w:t xml:space="preserve">The </w:t>
+      </w:r>
+      <w:r>
+        <w:t xml:space="preserve">Agent tab included the </w:t>
+      </w:r>
+      <w:r>
+        <w:t xml:space="preserve">LLM chat feature is located on the final page. </w:t>
+      </w:r>
+      <w:r>
+        <w:t xml:space="preserve">This page consists of side bar, the chat area and the information area. Basic information of the data are provided in the information area. </w:t>
+      </w:r>
+      <w:r>
+        <w:t xml:space="preserve">Users can ask questions </w:t>
+      </w:r>
+      <w:r>
+        <w:t xml:space="preserve">in the chat text box </w:t>
+      </w:r>
+      <w:r>
+        <w:t xml:space="preserve">about the data and receive clear and concise responses. The system is designed to respond to questions related to both the data itself and the analytical results displayed on the dashboard. For analytical queries, the LLM will provide not only the result and its interpretation but also the underlying R/Python code. This code can then be compiled by a local interpreter to reproduce the results. </w:t>
+      </w:r>
+      <w:r>
+        <w:t>Users can produce results by asking agents to produce results for the subset of the data as defined (Figure 2).</w:t>
+      </w:r>
+      <w:r>
+        <w:t xml:space="preserve"> </w:t>
+      </w:r>
+    </w:p>
+    <w:p>
+      <w:pPr>
+        <w:pStyle w:val="BodyText"/>
+      </w:pPr>
+      <w:r>
+        <w:t>The conversational interface also supports follow-up questions, allowing users to delve deeper into the data in a natural iterative manner.</w:t>
       </w:r>
     </w:p>
     <w:p>
@@ -702,11 +976,7 @@
         <w:pStyle w:val="BodyText"/>
       </w:pPr>
       <w:r>
-        <w:t xml:space="preserve">The chat interface handles a wide range of natural language queries. For example, a user can ask "What are the average ALSFRS scores for male patients?" to receive a direct answer, or pose a more complex question like "Show me the relationship between patient age at diagnosis and disease progression rate." In response, the LLM generates the necessary R/Python code to perform the analysis. This code </w:t>
-      </w:r>
-      <w:r>
-        <w:lastRenderedPageBreak/>
-        <w:t>is then executed, and the system returns the visualization, analytical output, and a clear interpretation of the findings.</w:t>
+        <w:t>The chat interface handles a wide range of natural language queries. For example, a user can ask "What are the average ALSFRS scores for male patients?" to receive a direct answer, or pose a more complex question like "Show me the relationship between patient age at diagnosis and disease progression rate." In response, the LLM generates the necessary R/Python code to perform the analysis. This code is then executed, and the system returns the visualization, analytical output, and a clear interpretation of the findings.</w:t>
       </w:r>
     </w:p>
     <w:p>
@@ -750,6 +1020,155 @@
       <w:pPr>
         <w:pStyle w:val="BodyText"/>
       </w:pPr>
+    </w:p>
+    <w:p>
+      <w:pPr>
+        <w:pStyle w:val="BodyText"/>
+      </w:pPr>
+      <w:r>
+        <w:rPr>
+          <w:noProof/>
+        </w:rPr>
+        <w:drawing>
+          <wp:inline distT="0" distB="0" distL="0" distR="0" wp14:anchorId="7860EAFF" wp14:editId="7ACE1EB4">
+            <wp:extent cx="2679493" cy="1759897"/>
+            <wp:effectExtent l="0" t="0" r="6985" b="0"/>
+            <wp:docPr id="1997715604" name="Picture 3"/>
+            <wp:cNvGraphicFramePr>
+              <a:graphicFrameLocks xmlns:a="http://schemas.openxmlformats.org/drawingml/2006/main" noChangeAspect="1"/>
+            </wp:cNvGraphicFramePr>
+            <a:graphic xmlns:a="http://schemas.openxmlformats.org/drawingml/2006/main">
+              <a:graphicData uri="http://schemas.openxmlformats.org/drawingml/2006/picture">
+                <pic:pic xmlns:pic="http://schemas.openxmlformats.org/drawingml/2006/picture">
+                  <pic:nvPicPr>
+                    <pic:cNvPr id="1997715604" name="Picture 1997715604"/>
+                    <pic:cNvPicPr/>
+                  </pic:nvPicPr>
+                  <pic:blipFill>
+                    <a:blip r:embed="rId10" cstate="print">
+                      <a:extLst>
+                        <a:ext uri="{28A0092B-C50C-407E-A947-70E740481C1C}">
+                          <a14:useLocalDpi xmlns:a14="http://schemas.microsoft.com/office/drawing/2010/main" val="0"/>
+                        </a:ext>
+                      </a:extLst>
+                    </a:blip>
+                    <a:stretch>
+                      <a:fillRect/>
+                    </a:stretch>
+                  </pic:blipFill>
+                  <pic:spPr>
+                    <a:xfrm>
+                      <a:off x="0" y="0"/>
+                      <a:ext cx="2682217" cy="1761686"/>
+                    </a:xfrm>
+                    <a:prstGeom prst="rect">
+                      <a:avLst/>
+                    </a:prstGeom>
+                  </pic:spPr>
+                </pic:pic>
+              </a:graphicData>
+            </a:graphic>
+          </wp:inline>
+        </w:drawing>
+      </w:r>
+    </w:p>
+    <w:p>
+      <w:pPr>
+        <w:pStyle w:val="Caption"/>
+        <w:jc w:val="both"/>
+        <w:rPr>
+          <w:i w:val="0"/>
+          <w:iCs w:val="0"/>
+        </w:rPr>
+      </w:pPr>
+      <w:r>
+        <w:rPr>
+          <w:i w:val="0"/>
+          <w:iCs w:val="0"/>
+        </w:rPr>
+        <w:t xml:space="preserve">Fig </w:t>
+      </w:r>
+      <w:r>
+        <w:rPr>
+          <w:i w:val="0"/>
+          <w:iCs w:val="0"/>
+        </w:rPr>
+        <w:fldChar w:fldCharType="begin"/>
+      </w:r>
+      <w:r>
+        <w:rPr>
+          <w:i w:val="0"/>
+          <w:iCs w:val="0"/>
+        </w:rPr>
+        <w:instrText xml:space="preserve"> SEQ Figure \* ARABIC </w:instrText>
+      </w:r>
+      <w:r>
+        <w:rPr>
+          <w:i w:val="0"/>
+          <w:iCs w:val="0"/>
+        </w:rPr>
+        <w:fldChar w:fldCharType="separate"/>
+      </w:r>
+      <w:r>
+        <w:rPr>
+          <w:i w:val="0"/>
+          <w:iCs w:val="0"/>
+          <w:noProof/>
+        </w:rPr>
+        <w:t>1</w:t>
+      </w:r>
+      <w:r>
+        <w:rPr>
+          <w:i w:val="0"/>
+          <w:iCs w:val="0"/>
+        </w:rPr>
+        <w:fldChar w:fldCharType="end"/>
+      </w:r>
+      <w:r>
+        <w:rPr>
+          <w:i w:val="0"/>
+          <w:iCs w:val="0"/>
+        </w:rPr>
+        <w:t xml:space="preserve">. </w:t>
+      </w:r>
+      <w:r>
+        <w:rPr>
+          <w:i w:val="0"/>
+          <w:iCs w:val="0"/>
+        </w:rPr>
+        <w:t>Agent</w:t>
+      </w:r>
+      <w:r>
+        <w:rPr>
+          <w:i w:val="0"/>
+          <w:iCs w:val="0"/>
+        </w:rPr>
+        <w:t xml:space="preserve"> tab view of the data dash</w:t>
+      </w:r>
+      <w:r>
+        <w:rPr>
+          <w:i w:val="0"/>
+          <w:iCs w:val="0"/>
+        </w:rPr>
+        <w:t xml:space="preserve">board. </w:t>
+      </w:r>
+      <w:r>
+        <w:rPr>
+          <w:i w:val="0"/>
+          <w:iCs w:val="0"/>
+        </w:rPr>
+        <w:t xml:space="preserve">The user writes query in the chat box and get short results in the same side bar. </w:t>
+      </w:r>
+    </w:p>
+    <w:p>
+      <w:pPr>
+        <w:pStyle w:val="BodyText"/>
+      </w:pPr>
+    </w:p>
+    <w:p>
+      <w:pPr>
+        <w:pStyle w:val="BodyText"/>
+      </w:pPr>
       <w:r>
         <w:t>Analyzing new data is a resource-intensive process. Clinical researchers often ask questions, and statisticians analyze the data to provide answers. Initially, neither party may fully understand the data contents or collection process. Once clarified, statisticians provide insights that prompt further questions from researchers, creating an ongoing cycle of analysis and requests. This keeps statisticians occupied with coding and data interpretation.</w:t>
       </w:r>
@@ -797,10 +1216,7 @@
         <w:t>s</w:t>
       </w:r>
       <w:r>
-        <w:t xml:space="preserve"> that includes structured data tables. However, it currently has limited </w:t>
-      </w:r>
-      <w:r>
-        <w:t>support for unstructured data, such as images and audio, due to the high cost of processing and interpretation by LLMs. Despite this limitation, we believe this app will be a great support tool for data users across various research, business, and non-profit sectors that require a data monitoring system. A potential future development would be to incorporate a machine learning model that learns from chat conversations. This would allow the system to develop a recommendation engine for data-driven decision-making.</w:t>
+        <w:t xml:space="preserve"> that includes structured data tables. However, it currently has limited support for unstructured data, such as images and audio, due to the high cost of processing and interpretation by LLMs. Despite this limitation, we believe this app will be a great support tool for data users across various research, business, and non-profit sectors that require a data monitoring system. A potential future development would be to incorporate a machine learning model that learns from chat conversations. This would allow the system to develop a recommendation engine for data-driven decision-making.</w:t>
       </w:r>
     </w:p>
     <w:p>
@@ -829,6 +1245,7 @@
         <w:ind w:firstLine="0"/>
       </w:pPr>
       <w:r>
+        <w:lastRenderedPageBreak/>
         <w:t>Conclusion</w:t>
       </w:r>
     </w:p>
@@ -904,7 +1321,7 @@
       <w:r>
         <w:t xml:space="preserve">Pooled Resource Open-Access ALS Clinical Trials Consortium. (2024), </w:t>
       </w:r>
-      <w:hyperlink r:id="rId9" w:history="1">
+      <w:hyperlink r:id="rId11" w:history="1">
         <w:r>
           <w:t>https://ncri1.partners.org/proact/document/displaylatest/6</w:t>
         </w:r>
@@ -1573,14 +1990,23 @@
         <w:caps w:val="0"/>
         <w:strike w:val="0"/>
         <w:dstrike w:val="0"/>
-        <w:outline w:val="0"/>
-        <w:shadow w:val="0"/>
-        <w:emboss w:val="0"/>
-        <w:imprint w:val="0"/>
         <w:vanish w:val="0"/>
         <w:sz w:val="16"/>
         <w:szCs w:val="16"/>
         <w:vertAlign w:val="superscript"/>
+        <w14:shadow w14:blurRad="0" w14:dist="0" w14:dir="0" w14:sx="0" w14:sy="0" w14:kx="0" w14:ky="0" w14:algn="none">
+          <w14:srgbClr w14:val="000000"/>
+        </w14:shadow>
+        <w14:textOutline w14:w="0" w14:cap="rnd" w14:cmpd="sng" w14:algn="ctr">
+          <w14:noFill/>
+          <w14:prstDash w14:val="solid"/>
+          <w14:bevel/>
+        </w14:textOutline>
+        <w14:textFill>
+          <w14:solidFill>
+            <w14:srgbClr w14:val="000000"/>
+          </w14:solidFill>
+        </w14:textFill>
       </w:rPr>
     </w:lvl>
     <w:lvl w:ilvl="1" w:tplc="04090019">
@@ -1886,15 +2312,19 @@
         <w:caps w:val="0"/>
         <w:strike w:val="0"/>
         <w:dstrike w:val="0"/>
-        <w:outline w:val="0"/>
-        <w:shadow w:val="0"/>
-        <w:emboss w:val="0"/>
-        <w:imprint w:val="0"/>
         <w:vanish w:val="0"/>
         <w:color w:val="auto"/>
         <w:sz w:val="20"/>
         <w:szCs w:val="20"/>
         <w:vertAlign w:val="baseline"/>
+        <w14:shadow w14:blurRad="0" w14:dist="0" w14:dir="0" w14:sx="0" w14:sy="0" w14:kx="0" w14:ky="0" w14:algn="none">
+          <w14:srgbClr w14:val="000000"/>
+        </w14:shadow>
+        <w14:textOutline w14:w="0" w14:cap="rnd" w14:cmpd="sng" w14:algn="ctr">
+          <w14:noFill/>
+          <w14:prstDash w14:val="solid"/>
+          <w14:bevel/>
+        </w14:textOutline>
       </w:rPr>
     </w:lvl>
     <w:lvl w:ilvl="1">
@@ -1918,15 +2348,19 @@
         <w:caps w:val="0"/>
         <w:strike w:val="0"/>
         <w:dstrike w:val="0"/>
-        <w:outline w:val="0"/>
-        <w:shadow w:val="0"/>
-        <w:emboss w:val="0"/>
-        <w:imprint w:val="0"/>
         <w:vanish w:val="0"/>
         <w:color w:val="auto"/>
         <w:sz w:val="20"/>
         <w:szCs w:val="20"/>
         <w:vertAlign w:val="baseline"/>
+        <w14:shadow w14:blurRad="0" w14:dist="0" w14:dir="0" w14:sx="0" w14:sy="0" w14:kx="0" w14:ky="0" w14:algn="none">
+          <w14:srgbClr w14:val="000000"/>
+        </w14:shadow>
+        <w14:textOutline w14:w="0" w14:cap="rnd" w14:cmpd="sng" w14:algn="ctr">
+          <w14:noFill/>
+          <w14:prstDash w14:val="solid"/>
+          <w14:bevel/>
+        </w14:textOutline>
       </w:rPr>
     </w:lvl>
     <w:lvl w:ilvl="2">
@@ -1950,15 +2384,19 @@
         <w:caps w:val="0"/>
         <w:strike w:val="0"/>
         <w:dstrike w:val="0"/>
-        <w:outline w:val="0"/>
-        <w:shadow w:val="0"/>
-        <w:emboss w:val="0"/>
-        <w:imprint w:val="0"/>
         <w:vanish w:val="0"/>
         <w:color w:val="auto"/>
         <w:sz w:val="20"/>
         <w:szCs w:val="20"/>
         <w:vertAlign w:val="baseline"/>
+        <w14:shadow w14:blurRad="0" w14:dist="0" w14:dir="0" w14:sx="0" w14:sy="0" w14:kx="0" w14:ky="0" w14:algn="none">
+          <w14:srgbClr w14:val="000000"/>
+        </w14:shadow>
+        <w14:textOutline w14:w="0" w14:cap="rnd" w14:cmpd="sng" w14:algn="ctr">
+          <w14:noFill/>
+          <w14:prstDash w14:val="solid"/>
+          <w14:bevel/>
+        </w14:textOutline>
       </w:rPr>
     </w:lvl>
     <w:lvl w:ilvl="3">
@@ -2080,10 +2518,6 @@
         <w:caps w:val="0"/>
         <w:strike w:val="0"/>
         <w:dstrike w:val="0"/>
-        <w:outline w:val="0"/>
-        <w:shadow w:val="0"/>
-        <w:emboss w:val="0"/>
-        <w:imprint w:val="0"/>
         <w:vanish w:val="0"/>
         <w:color w:val="auto"/>
         <w:spacing w:val="0"/>
@@ -2092,6 +2526,14 @@
         <w:position w:val="0"/>
         <w:sz w:val="16"/>
         <w:vertAlign w:val="superscript"/>
+        <w14:shadow w14:blurRad="0" w14:dist="0" w14:dir="0" w14:sx="0" w14:sy="0" w14:kx="0" w14:ky="0" w14:algn="none">
+          <w14:srgbClr w14:val="000000"/>
+        </w14:shadow>
+        <w14:textOutline w14:w="0" w14:cap="rnd" w14:cmpd="sng" w14:algn="ctr">
+          <w14:noFill/>
+          <w14:prstDash w14:val="solid"/>
+          <w14:bevel/>
+        </w14:textOutline>
       </w:rPr>
     </w:lvl>
     <w:lvl w:ilvl="1" w:tplc="04090019" w:tentative="1">
@@ -3374,6 +3816,7 @@
   </w:style>
   <w:style w:type="character" w:styleId="UnresolvedMention">
     <w:name w:val="Unresolved Mention"/>
+    <w:basedOn w:val="DefaultParagraphFont"/>
     <w:uiPriority w:val="99"/>
     <w:semiHidden/>
     <w:unhideWhenUsed/>
@@ -3381,6 +3824,24 @@
     <w:rPr>
       <w:color w:val="605E5C"/>
       <w:shd w:val="clear" w:color="auto" w:fill="E1DFDD"/>
+    </w:rPr>
+  </w:style>
+  <w:style w:type="paragraph" w:styleId="Caption">
+    <w:name w:val="caption"/>
+    <w:basedOn w:val="Normal"/>
+    <w:next w:val="Normal"/>
+    <w:unhideWhenUsed/>
+    <w:qFormat/>
+    <w:rsid w:val="00463BDC"/>
+    <w:pPr>
+      <w:spacing w:after="200"/>
+    </w:pPr>
+    <w:rPr>
+      <w:i/>
+      <w:iCs/>
+      <w:color w:val="0E2841" w:themeColor="text2"/>
+      <w:sz w:val="18"/>
+      <w:szCs w:val="18"/>
     </w:rPr>
   </w:style>
 </w:styles>
